--- a/اللغة العربية رابع د 1.docx
+++ b/اللغة العربية رابع د 1.docx
@@ -363,7 +363,25 @@
           <w:szCs w:val="28"/>
           <w:rtl/>
         </w:rPr>
-        <w:t>التاريخ :   -   -</w:t>
+        <w:t xml:space="preserve">التاريخ :   -  </w:t>
+      </w:r>
+      <w:r>
+        <w:rPr>
+          <w:rFonts w:asciiTheme="minorBidi" w:hAnsiTheme="minorBidi" w:cstheme="minorBidi" w:hint="cs"/>
+          <w:sz w:val="28"/>
+          <w:szCs w:val="28"/>
+          <w:rtl/>
+        </w:rPr>
+        <w:t>5</w:t>
+      </w:r>
+      <w:r>
+        <w:rPr>
+          <w:rFonts w:asciiTheme="minorBidi" w:hAnsiTheme="minorBidi" w:cstheme="minorBidi"/>
+          <w:sz w:val="28"/>
+          <w:szCs w:val="28"/>
+          <w:rtl/>
+        </w:rPr>
+        <w:t xml:space="preserve"> -</w:t>
       </w:r>
       <w:r>
         <w:rPr>
@@ -492,17 +510,7 @@
           <w:rtl/>
           <w:lang w:bidi="ar-KW"/>
         </w:rPr>
-        <w:t xml:space="preserve">:- </w:t>
-      </w:r>
-      <w:r>
-        <w:rPr>
-          <w:rFonts w:hint="cs"/>
-          <w:sz w:val="28"/>
-          <w:szCs w:val="28"/>
-          <w:rtl/>
-          <w:lang w:bidi="ar-KW"/>
-        </w:rPr>
-        <w:t xml:space="preserve">   أ </w:t>
+        <w:t xml:space="preserve">:-    أ </w:t>
       </w:r>
       <w:r>
         <w:rPr>
@@ -1034,7 +1042,7 @@
           <w:rtl/>
           <w:lang w:bidi="ar-KW"/>
         </w:rPr>
-        <w:t xml:space="preserve"> الأسماء الاتية الى مفردات مثنى او جمع لثلاث كلمات فقط :- </w:t>
+        <w:t xml:space="preserve"> الأسماء الاتية الى مفرد مثنى او جمع لثلاث كلمات فقط :- </w:t>
       </w:r>
     </w:p>
     <w:p>
@@ -1682,8 +1690,114 @@
           <w:rtl/>
           <w:lang w:bidi="ar-KW"/>
         </w:rPr>
-        <w:t>1-------------- يسوق السيارة0      2----------- عجلة السيارة0            3- قرأت دروسك0</w:t>
-      </w:r>
+        <w:t xml:space="preserve">1-------------- يسوق </w:t>
+      </w:r>
+      <w:proofErr w:type="gramStart"/>
+      <w:r>
+        <w:rPr>
+          <w:rFonts w:hint="cs"/>
+          <w:sz w:val="28"/>
+          <w:szCs w:val="28"/>
+          <w:rtl/>
+          <w:lang w:bidi="ar-KW"/>
+        </w:rPr>
+        <w:t>السيارة</w:t>
+      </w:r>
+      <w:r>
+        <w:rPr>
+          <w:rFonts w:hint="cs"/>
+          <w:sz w:val="28"/>
+          <w:szCs w:val="28"/>
+          <w:rtl/>
+          <w:lang w:bidi="ar-KW"/>
+        </w:rPr>
+        <w:t xml:space="preserve"> ؟</w:t>
+      </w:r>
+      <w:proofErr w:type="gramEnd"/>
+      <w:r>
+        <w:rPr>
+          <w:rFonts w:hint="cs"/>
+          <w:sz w:val="28"/>
+          <w:szCs w:val="28"/>
+          <w:rtl/>
+          <w:lang w:bidi="ar-KW"/>
+        </w:rPr>
+        <w:t xml:space="preserve">     2----------- عجلة </w:t>
+      </w:r>
+      <w:proofErr w:type="gramStart"/>
+      <w:r>
+        <w:rPr>
+          <w:rFonts w:hint="cs"/>
+          <w:sz w:val="28"/>
+          <w:szCs w:val="28"/>
+          <w:rtl/>
+          <w:lang w:bidi="ar-KW"/>
+        </w:rPr>
+        <w:t>السيارة</w:t>
+      </w:r>
+      <w:r>
+        <w:rPr>
+          <w:rFonts w:hint="cs"/>
+          <w:sz w:val="28"/>
+          <w:szCs w:val="28"/>
+          <w:rtl/>
+          <w:lang w:bidi="ar-KW"/>
+        </w:rPr>
+        <w:t xml:space="preserve"> ؟</w:t>
+      </w:r>
+      <w:proofErr w:type="gramEnd"/>
+      <w:r>
+        <w:rPr>
+          <w:rFonts w:hint="cs"/>
+          <w:sz w:val="28"/>
+          <w:szCs w:val="28"/>
+          <w:rtl/>
+          <w:lang w:bidi="ar-KW"/>
+        </w:rPr>
+        <w:t xml:space="preserve">           3- </w:t>
+      </w:r>
+      <w:r>
+        <w:rPr>
+          <w:rFonts w:hint="cs"/>
+          <w:sz w:val="28"/>
+          <w:szCs w:val="28"/>
+          <w:rtl/>
+          <w:lang w:bidi="ar-KW"/>
+        </w:rPr>
+        <w:t xml:space="preserve">------- </w:t>
+      </w:r>
+      <w:r>
+        <w:rPr>
+          <w:rFonts w:hint="cs"/>
+          <w:sz w:val="28"/>
+          <w:szCs w:val="28"/>
+          <w:rtl/>
+          <w:lang w:bidi="ar-KW"/>
+        </w:rPr>
+        <w:t xml:space="preserve">قرأت </w:t>
+      </w:r>
+      <w:proofErr w:type="gramStart"/>
+      <w:r>
+        <w:rPr>
+          <w:rFonts w:hint="cs"/>
+          <w:sz w:val="28"/>
+          <w:szCs w:val="28"/>
+          <w:rtl/>
+          <w:lang w:bidi="ar-KW"/>
+        </w:rPr>
+        <w:t>دروسك</w:t>
+      </w:r>
+      <w:r>
+        <w:rPr>
+          <w:rFonts w:hint="cs"/>
+          <w:sz w:val="28"/>
+          <w:szCs w:val="28"/>
+          <w:rtl/>
+          <w:lang w:bidi="ar-KW"/>
+        </w:rPr>
+        <w:t xml:space="preserve"> ؟</w:t>
+      </w:r>
+      <w:proofErr w:type="gramEnd"/>
     </w:p>
     <w:p>
       <w:pPr>
@@ -1899,17 +2013,7 @@
           <w:rtl/>
           <w:lang w:bidi="ar-KW"/>
         </w:rPr>
-        <w:t xml:space="preserve"> </w:t>
-      </w:r>
-      <w:r>
-        <w:rPr>
-          <w:rFonts w:hint="cs"/>
-          <w:sz w:val="28"/>
-          <w:szCs w:val="28"/>
-          <w:rtl/>
-          <w:lang w:bidi="ar-KW"/>
-        </w:rPr>
-        <w:t xml:space="preserve">  (وانك لعلى خلق عظيم)</w:t>
+        <w:t xml:space="preserve">   (وانك لعلى خلق عظيم)</w:t>
       </w:r>
       <w:r>
         <w:rPr>
